--- a/Archive/VideregåendeProgrammering.docx
+++ b/Archive/VideregåendeProgrammering.docx
@@ -5190,6 +5190,7 @@
           <w:lang w:val="en-US"/>
         </w:rPr>
       </w:pPr>
+      <w:bookmarkStart w:id="0" w:name="_Hlk513666029"/>
       <w:r>
         <w:rPr>
           <w:lang w:val="en-US"/>
@@ -5479,6 +5480,7 @@
         <w:t>]</w:t>
       </w:r>
     </w:p>
+    <w:bookmarkEnd w:id="0"/>
     <w:p>
       <w:pPr>
         <w:tabs>
@@ -5533,7 +5535,11 @@
         </w:tabs>
         <w:spacing w:after="0" w:line="240" w:lineRule="auto"/>
       </w:pPr>
-      <w:r>
+      <w:bookmarkStart w:id="1" w:name="_GoBack"/>
+      <w:r>
+        <w:rPr>
+          <w:noProof/>
+        </w:rPr>
         <w:lastRenderedPageBreak/>
         <w:drawing>
           <wp:inline distT="0" distB="0" distL="0" distR="0" wp14:anchorId="4B94E9DA" wp14:editId="43740E75">
@@ -5571,8 +5577,7 @@
           </wp:inline>
         </w:drawing>
       </w:r>
-      <w:bookmarkStart w:id="0" w:name="_GoBack"/>
-      <w:bookmarkEnd w:id="0"/>
+      <w:bookmarkEnd w:id="1"/>
     </w:p>
     <w:p>
       <w:pPr>
@@ -10033,6 +10038,7 @@
         </w:tabs>
         <w:spacing w:after="0" w:line="240" w:lineRule="auto"/>
       </w:pPr>
+      <w:bookmarkStart w:id="2" w:name="OLE_LINK1"/>
       <w:r>
         <w:t xml:space="preserve">dataGridView1.Datasource = </w:t>
       </w:r>
@@ -10040,6 +10046,7 @@
       <w:r>
         <w:t>resultList</w:t>
       </w:r>
+      <w:bookmarkEnd w:id="2"/>
       <w:proofErr w:type="spellEnd"/>
       <w:r>
         <w:t>;</w:t>
@@ -12481,6 +12488,9 @@
           <w:tab w:val="left" w:pos="2268"/>
         </w:tabs>
         <w:spacing w:after="0" w:line="240" w:lineRule="auto"/>
+        <w:rPr>
+          <w:lang w:val="en-US"/>
+        </w:rPr>
       </w:pPr>
       <w:r>
         <w:rPr>
@@ -12489,20 +12499,35 @@
         <w:tab/>
       </w:r>
       <w:r>
+        <w:rPr>
+          <w:lang w:val="en-US"/>
+        </w:rPr>
         <w:t>Double</w:t>
       </w:r>
       <w:r>
+        <w:rPr>
+          <w:lang w:val="en-US"/>
+        </w:rPr>
         <w:t xml:space="preserve"> </w:t>
       </w:r>
       <w:proofErr w:type="spellStart"/>
       <w:r>
+        <w:rPr>
+          <w:lang w:val="en-US"/>
+        </w:rPr>
         <w:t>minSalary</w:t>
       </w:r>
       <w:proofErr w:type="spellEnd"/>
       <w:r>
+        <w:rPr>
+          <w:lang w:val="en-US"/>
+        </w:rPr>
         <w:t>;</w:t>
       </w:r>
       <w:r>
+        <w:rPr>
+          <w:lang w:val="en-US"/>
+        </w:rPr>
         <w:t xml:space="preserve"> </w:t>
       </w:r>
     </w:p>
@@ -12515,13 +12540,22 @@
           <w:tab w:val="left" w:pos="2268"/>
         </w:tabs>
         <w:spacing w:after="0" w:line="240" w:lineRule="auto"/>
-      </w:pPr>
-      <w:r>
+        <w:rPr>
+          <w:lang w:val="en-US"/>
+        </w:rPr>
+      </w:pPr>
+      <w:r>
+        <w:rPr>
+          <w:lang w:val="en-US"/>
+        </w:rPr>
         <w:tab/>
         <w:t xml:space="preserve">Double </w:t>
       </w:r>
       <w:proofErr w:type="spellStart"/>
       <w:r>
+        <w:rPr>
+          <w:lang w:val="en-US"/>
+        </w:rPr>
         <w:t>maxSalary</w:t>
       </w:r>
       <w:proofErr w:type="spellEnd"/>
@@ -12535,8 +12569,14 @@
           <w:tab w:val="left" w:pos="2268"/>
         </w:tabs>
         <w:spacing w:after="0" w:line="240" w:lineRule="auto"/>
-      </w:pPr>
-      <w:r>
+        <w:rPr>
+          <w:lang w:val="en-US"/>
+        </w:rPr>
+      </w:pPr>
+      <w:r>
+        <w:rPr>
+          <w:lang w:val="en-US"/>
+        </w:rPr>
         <w:tab/>
       </w:r>
     </w:p>
@@ -12549,29 +12589,56 @@
           <w:tab w:val="left" w:pos="2268"/>
         </w:tabs>
         <w:spacing w:after="0" w:line="240" w:lineRule="auto"/>
-      </w:pPr>
-      <w:r>
+        <w:rPr>
+          <w:lang w:val="en-US"/>
+        </w:rPr>
+      </w:pPr>
+      <w:r>
+        <w:rPr>
+          <w:lang w:val="en-US"/>
+        </w:rPr>
         <w:tab/>
       </w:r>
       <w:proofErr w:type="spellStart"/>
       <w:r>
+        <w:rPr>
+          <w:lang w:val="en-US"/>
+        </w:rPr>
         <w:t>Employees</w:t>
       </w:r>
       <w:r>
+        <w:rPr>
+          <w:lang w:val="en-US"/>
+        </w:rPr>
         <w:t>.sort</w:t>
       </w:r>
       <w:proofErr w:type="spellEnd"/>
       <w:r>
+        <w:rPr>
+          <w:lang w:val="en-US"/>
+        </w:rPr>
         <w:t>();</w:t>
       </w:r>
       <w:r>
-        <w:t xml:space="preserve"> //efter </w:t>
-      </w:r>
-      <w:proofErr w:type="spellStart"/>
-      <w:r>
-        <w:t>salary</w:t>
-      </w:r>
-      <w:proofErr w:type="spellEnd"/>
+        <w:rPr>
+          <w:lang w:val="en-US"/>
+        </w:rPr>
+        <w:t xml:space="preserve"> //</w:t>
+      </w:r>
+      <w:proofErr w:type="spellStart"/>
+      <w:r>
+        <w:rPr>
+          <w:lang w:val="en-US"/>
+        </w:rPr>
+        <w:t>efter</w:t>
+      </w:r>
+      <w:proofErr w:type="spellEnd"/>
+      <w:r>
+        <w:rPr>
+          <w:lang w:val="en-US"/>
+        </w:rPr>
+        <w:t xml:space="preserve"> salary</w:t>
+      </w:r>
     </w:p>
     <w:p>
       <w:pPr>
@@ -12583,6 +12650,9 @@
         </w:tabs>
         <w:spacing w:after="0" w:line="240" w:lineRule="auto"/>
         <w:ind w:left="567"/>
+        <w:rPr>
+          <w:lang w:val="en-US"/>
+        </w:rPr>
       </w:pPr>
     </w:p>
     <w:p>
@@ -17779,6 +17849,9 @@
           <w:tab w:val="left" w:pos="2268"/>
         </w:tabs>
         <w:spacing w:after="0" w:line="240" w:lineRule="auto"/>
+        <w:rPr>
+          <w:lang w:val="en-US"/>
+        </w:rPr>
       </w:pPr>
       <w:r>
         <w:t xml:space="preserve">Lav de tre </w:t>
@@ -17821,37 +17894,91 @@
       </w:r>
       <w:proofErr w:type="spellEnd"/>
       <w:r>
-        <w:t xml:space="preserve"> diverse fejl med beskeder. Genbrug evt. fra Pension eller Pizza </w:t>
-      </w:r>
-      <w:proofErr w:type="spellStart"/>
-      <w:r>
-        <w:t>exception</w:t>
-      </w:r>
-      <w:proofErr w:type="spellEnd"/>
-      <w:r>
-        <w:t>.</w:t>
-      </w:r>
-    </w:p>
-    <w:p>
-      <w:pPr>
-        <w:tabs>
-          <w:tab w:val="left" w:pos="567"/>
-          <w:tab w:val="left" w:pos="1134"/>
-          <w:tab w:val="left" w:pos="1701"/>
-          <w:tab w:val="left" w:pos="2268"/>
-        </w:tabs>
-        <w:spacing w:after="0" w:line="240" w:lineRule="auto"/>
-      </w:pPr>
-    </w:p>
-    <w:p>
-      <w:pPr>
-        <w:tabs>
-          <w:tab w:val="left" w:pos="567"/>
-          <w:tab w:val="left" w:pos="1134"/>
-          <w:tab w:val="left" w:pos="1701"/>
-          <w:tab w:val="left" w:pos="2268"/>
-        </w:tabs>
-        <w:spacing w:after="0" w:line="240" w:lineRule="auto"/>
+        <w:t xml:space="preserve"> diverse fejl med beskeder. </w:t>
+      </w:r>
+      <w:proofErr w:type="spellStart"/>
+      <w:r>
+        <w:rPr>
+          <w:lang w:val="en-US"/>
+        </w:rPr>
+        <w:t>Genbrug</w:t>
+      </w:r>
+      <w:proofErr w:type="spellEnd"/>
+      <w:r>
+        <w:rPr>
+          <w:lang w:val="en-US"/>
+        </w:rPr>
+        <w:t xml:space="preserve"> </w:t>
+      </w:r>
+      <w:proofErr w:type="spellStart"/>
+      <w:r>
+        <w:rPr>
+          <w:lang w:val="en-US"/>
+        </w:rPr>
+        <w:t>evt</w:t>
+      </w:r>
+      <w:proofErr w:type="spellEnd"/>
+      <w:r>
+        <w:rPr>
+          <w:lang w:val="en-US"/>
+        </w:rPr>
+        <w:t xml:space="preserve">. </w:t>
+      </w:r>
+      <w:proofErr w:type="spellStart"/>
+      <w:r>
+        <w:rPr>
+          <w:lang w:val="en-US"/>
+        </w:rPr>
+        <w:t>fra</w:t>
+      </w:r>
+      <w:proofErr w:type="spellEnd"/>
+      <w:r>
+        <w:rPr>
+          <w:lang w:val="en-US"/>
+        </w:rPr>
+        <w:t xml:space="preserve"> Pension </w:t>
+      </w:r>
+      <w:proofErr w:type="spellStart"/>
+      <w:r>
+        <w:rPr>
+          <w:lang w:val="en-US"/>
+        </w:rPr>
+        <w:t>eller</w:t>
+      </w:r>
+      <w:proofErr w:type="spellEnd"/>
+      <w:r>
+        <w:rPr>
+          <w:lang w:val="en-US"/>
+        </w:rPr>
+        <w:t xml:space="preserve"> Pizza exception.</w:t>
+      </w:r>
+    </w:p>
+    <w:p>
+      <w:pPr>
+        <w:tabs>
+          <w:tab w:val="left" w:pos="567"/>
+          <w:tab w:val="left" w:pos="1134"/>
+          <w:tab w:val="left" w:pos="1701"/>
+          <w:tab w:val="left" w:pos="2268"/>
+        </w:tabs>
+        <w:spacing w:after="0" w:line="240" w:lineRule="auto"/>
+        <w:rPr>
+          <w:lang w:val="en-US"/>
+        </w:rPr>
+      </w:pPr>
+    </w:p>
+    <w:p>
+      <w:pPr>
+        <w:tabs>
+          <w:tab w:val="left" w:pos="567"/>
+          <w:tab w:val="left" w:pos="1134"/>
+          <w:tab w:val="left" w:pos="1701"/>
+          <w:tab w:val="left" w:pos="2268"/>
+        </w:tabs>
+        <w:spacing w:after="0" w:line="240" w:lineRule="auto"/>
+        <w:rPr>
+          <w:lang w:val="en-US"/>
+        </w:rPr>
       </w:pPr>
     </w:p>
     <w:p>
@@ -19007,6 +19134,7 @@
     <w:lsdException w:name="HTML Sample" w:semiHidden="1" w:unhideWhenUsed="1"/>
     <w:lsdException w:name="HTML Typewriter" w:semiHidden="1" w:unhideWhenUsed="1"/>
     <w:lsdException w:name="HTML Variable" w:semiHidden="1" w:unhideWhenUsed="1"/>
+    <w:lsdException w:name="Normal Table" w:semiHidden="1" w:unhideWhenUsed="1"/>
     <w:lsdException w:name="annotation subject" w:semiHidden="1" w:unhideWhenUsed="1"/>
     <w:lsdException w:name="No List" w:semiHidden="1" w:unhideWhenUsed="1"/>
     <w:lsdException w:name="Outline List 1" w:semiHidden="1" w:unhideWhenUsed="1"/>
@@ -19050,8 +19178,10 @@
     <w:lsdException w:name="Table Elegant" w:semiHidden="1" w:unhideWhenUsed="1"/>
     <w:lsdException w:name="Table Professional" w:semiHidden="1" w:unhideWhenUsed="1"/>
     <w:lsdException w:name="Table Subtle 1" w:semiHidden="1" w:unhideWhenUsed="1"/>
+    <w:lsdException w:name="Table Subtle 2" w:semiHidden="1" w:unhideWhenUsed="1"/>
     <w:lsdException w:name="Table Web 1" w:semiHidden="1" w:unhideWhenUsed="1"/>
     <w:lsdException w:name="Table Web 2" w:semiHidden="1" w:unhideWhenUsed="1"/>
+    <w:lsdException w:name="Table Web 3" w:semiHidden="1" w:unhideWhenUsed="1"/>
     <w:lsdException w:name="Balloon Text" w:semiHidden="1" w:unhideWhenUsed="1"/>
     <w:lsdException w:name="Table Grid" w:uiPriority="39"/>
     <w:lsdException w:name="Table Theme" w:semiHidden="1" w:unhideWhenUsed="1"/>
